--- a/脚本数据.docx
+++ b/脚本数据.docx
@@ -2447,596 +2447,834 @@
         </w:rPr>
         <w:t>{</w:t>
       </w:r>
+    </w:p>
+    <w:p>
+      <w:pPr>
+        <w:spacing w:beforeLines="0" w:afterLines="0"/>
+        <w:jc w:val="left"/>
+        <w:rPr>
+          <w:rFonts w:hint="eastAsia" w:ascii="NSimSun" w:hAnsi="NSimSun" w:eastAsia="NSimSun"/>
+          <w:color w:val="000000"/>
+          <w:sz w:val="19"/>
+          <w:szCs w:val="24"/>
+          <w:highlight w:val="yellow"/>
+        </w:rPr>
+      </w:pPr>
+      <w:r>
+        <w:rPr>
+          <w:rFonts w:hint="eastAsia" w:ascii="NSimSun" w:hAnsi="NSimSun" w:eastAsia="NSimSun"/>
+          <w:color w:val="000000"/>
+          <w:sz w:val="19"/>
+          <w:szCs w:val="24"/>
+          <w:highlight w:val="yellow"/>
+        </w:rPr>
+        <w:tab/>
+      </w:r>
+      <w:r>
+        <w:rPr>
+          <w:rFonts w:hint="eastAsia" w:ascii="NSimSun" w:hAnsi="NSimSun" w:eastAsia="NSimSun"/>
+          <w:color w:val="000000"/>
+          <w:sz w:val="19"/>
+          <w:szCs w:val="24"/>
+          <w:highlight w:val="yellow"/>
+        </w:rPr>
+        <w:tab/>
+      </w:r>
+      <w:r>
+        <w:rPr>
+          <w:rFonts w:hint="eastAsia" w:ascii="NSimSun" w:hAnsi="NSimSun" w:eastAsia="NSimSun"/>
+          <w:color w:val="2B91AF"/>
+          <w:sz w:val="19"/>
+          <w:szCs w:val="24"/>
+          <w:highlight w:val="yellow"/>
+        </w:rPr>
+        <w:t>Item</w:t>
+      </w:r>
+      <w:r>
+        <w:rPr>
+          <w:rFonts w:hint="eastAsia" w:ascii="NSimSun" w:hAnsi="NSimSun" w:eastAsia="NSimSun"/>
+          <w:color w:val="000000"/>
+          <w:sz w:val="19"/>
+          <w:szCs w:val="24"/>
+          <w:highlight w:val="yellow"/>
+        </w:rPr>
+        <w:t xml:space="preserve"> item=other.GetComponent&lt;</w:t>
+      </w:r>
+      <w:r>
+        <w:rPr>
+          <w:rFonts w:hint="eastAsia" w:ascii="NSimSun" w:hAnsi="NSimSun" w:eastAsia="NSimSun"/>
+          <w:color w:val="2B91AF"/>
+          <w:sz w:val="19"/>
+          <w:szCs w:val="24"/>
+          <w:highlight w:val="yellow"/>
+        </w:rPr>
+        <w:t>Item</w:t>
+      </w:r>
+      <w:r>
+        <w:rPr>
+          <w:rFonts w:hint="eastAsia" w:ascii="NSimSun" w:hAnsi="NSimSun" w:eastAsia="NSimSun"/>
+          <w:color w:val="000000"/>
+          <w:sz w:val="19"/>
+          <w:szCs w:val="24"/>
+          <w:highlight w:val="yellow"/>
+        </w:rPr>
+        <w:t>&gt;();</w:t>
+      </w:r>
+    </w:p>
+    <w:p>
+      <w:pPr>
+        <w:spacing w:beforeLines="0" w:afterLines="0"/>
+        <w:jc w:val="left"/>
+        <w:rPr>
+          <w:rFonts w:hint="eastAsia" w:ascii="NSimSun" w:hAnsi="NSimSun" w:eastAsia="NSimSun"/>
+          <w:color w:val="000000"/>
+          <w:sz w:val="19"/>
+          <w:szCs w:val="24"/>
+          <w:highlight w:val="white"/>
+        </w:rPr>
+      </w:pPr>
+      <w:r>
+        <w:rPr>
+          <w:rFonts w:hint="eastAsia" w:ascii="NSimSun" w:hAnsi="NSimSun" w:eastAsia="NSimSun"/>
+          <w:color w:val="000000"/>
+          <w:sz w:val="19"/>
+          <w:szCs w:val="24"/>
+          <w:highlight w:val="white"/>
+        </w:rPr>
+        <w:tab/>
+      </w:r>
+      <w:r>
+        <w:rPr>
+          <w:rFonts w:hint="eastAsia" w:ascii="NSimSun" w:hAnsi="NSimSun" w:eastAsia="NSimSun"/>
+          <w:color w:val="000000"/>
+          <w:sz w:val="19"/>
+          <w:szCs w:val="24"/>
+          <w:highlight w:val="white"/>
+        </w:rPr>
+        <w:tab/>
+      </w:r>
+      <w:r>
+        <w:rPr>
+          <w:rFonts w:hint="eastAsia" w:ascii="NSimSun" w:hAnsi="NSimSun" w:eastAsia="NSimSun"/>
+          <w:color w:val="0000FF"/>
+          <w:sz w:val="19"/>
+          <w:szCs w:val="24"/>
+          <w:highlight w:val="white"/>
+        </w:rPr>
+        <w:t>if</w:t>
+      </w:r>
+      <w:r>
+        <w:rPr>
+          <w:rFonts w:hint="eastAsia" w:ascii="NSimSun" w:hAnsi="NSimSun" w:eastAsia="NSimSun"/>
+          <w:color w:val="000000"/>
+          <w:sz w:val="19"/>
+          <w:szCs w:val="24"/>
+          <w:highlight w:val="white"/>
+        </w:rPr>
+        <w:t xml:space="preserve"> (item != </w:t>
+      </w:r>
+      <w:r>
+        <w:rPr>
+          <w:rFonts w:hint="eastAsia" w:ascii="NSimSun" w:hAnsi="NSimSun" w:eastAsia="NSimSun"/>
+          <w:color w:val="0000FF"/>
+          <w:sz w:val="19"/>
+          <w:szCs w:val="24"/>
+          <w:highlight w:val="white"/>
+        </w:rPr>
+        <w:t>null</w:t>
+      </w:r>
+      <w:r>
+        <w:rPr>
+          <w:rFonts w:hint="eastAsia" w:ascii="NSimSun" w:hAnsi="NSimSun" w:eastAsia="NSimSun"/>
+          <w:color w:val="000000"/>
+          <w:sz w:val="19"/>
+          <w:szCs w:val="24"/>
+          <w:highlight w:val="white"/>
+        </w:rPr>
+        <w:t>)</w:t>
+      </w:r>
+    </w:p>
+    <w:p>
+      <w:pPr>
+        <w:spacing w:beforeLines="0" w:afterLines="0"/>
+        <w:jc w:val="left"/>
+        <w:rPr>
+          <w:rFonts w:hint="eastAsia" w:ascii="NSimSun" w:hAnsi="NSimSun" w:eastAsia="NSimSun"/>
+          <w:color w:val="000000"/>
+          <w:sz w:val="19"/>
+          <w:szCs w:val="24"/>
+          <w:highlight w:val="white"/>
+        </w:rPr>
+      </w:pPr>
+      <w:r>
+        <w:rPr>
+          <w:rFonts w:hint="eastAsia" w:ascii="NSimSun" w:hAnsi="NSimSun" w:eastAsia="NSimSun"/>
+          <w:color w:val="000000"/>
+          <w:sz w:val="19"/>
+          <w:szCs w:val="24"/>
+          <w:highlight w:val="white"/>
+        </w:rPr>
+        <w:tab/>
+      </w:r>
+      <w:r>
+        <w:rPr>
+          <w:rFonts w:hint="eastAsia" w:ascii="NSimSun" w:hAnsi="NSimSun" w:eastAsia="NSimSun"/>
+          <w:color w:val="000000"/>
+          <w:sz w:val="19"/>
+          <w:szCs w:val="24"/>
+          <w:highlight w:val="white"/>
+        </w:rPr>
+        <w:tab/>
+      </w:r>
+      <w:r>
+        <w:rPr>
+          <w:rFonts w:hint="eastAsia" w:ascii="NSimSun" w:hAnsi="NSimSun" w:eastAsia="NSimSun"/>
+          <w:color w:val="000000"/>
+          <w:sz w:val="19"/>
+          <w:szCs w:val="24"/>
+          <w:highlight w:val="white"/>
+        </w:rPr>
+        <w:t>{</w:t>
+      </w:r>
+    </w:p>
+    <w:p>
+      <w:pPr>
+        <w:spacing w:beforeLines="0" w:afterLines="0"/>
+        <w:jc w:val="left"/>
+        <w:rPr>
+          <w:rFonts w:hint="eastAsia" w:ascii="NSimSun" w:hAnsi="NSimSun" w:eastAsia="NSimSun"/>
+          <w:color w:val="000000"/>
+          <w:sz w:val="19"/>
+          <w:szCs w:val="24"/>
+          <w:highlight w:val="white"/>
+        </w:rPr>
+      </w:pPr>
+      <w:r>
+        <w:rPr>
+          <w:rFonts w:hint="eastAsia" w:ascii="NSimSun" w:hAnsi="NSimSun" w:eastAsia="NSimSun"/>
+          <w:color w:val="000000"/>
+          <w:sz w:val="19"/>
+          <w:szCs w:val="24"/>
+          <w:highlight w:val="white"/>
+        </w:rPr>
+        <w:tab/>
+      </w:r>
+      <w:r>
+        <w:rPr>
+          <w:rFonts w:hint="eastAsia" w:ascii="NSimSun" w:hAnsi="NSimSun" w:eastAsia="NSimSun"/>
+          <w:color w:val="000000"/>
+          <w:sz w:val="19"/>
+          <w:szCs w:val="24"/>
+          <w:highlight w:val="white"/>
+        </w:rPr>
+        <w:tab/>
+      </w:r>
+      <w:r>
+        <w:rPr>
+          <w:rFonts w:hint="eastAsia" w:ascii="NSimSun" w:hAnsi="NSimSun" w:eastAsia="NSimSun"/>
+          <w:color w:val="000000"/>
+          <w:sz w:val="19"/>
+          <w:szCs w:val="24"/>
+          <w:highlight w:val="white"/>
+        </w:rPr>
+        <w:tab/>
+      </w:r>
+      <w:r>
+        <w:rPr>
+          <w:rFonts w:hint="eastAsia" w:ascii="NSimSun" w:hAnsi="NSimSun" w:eastAsia="NSimSun"/>
+          <w:color w:val="0000FF"/>
+          <w:sz w:val="19"/>
+          <w:szCs w:val="24"/>
+          <w:highlight w:val="yellow"/>
+        </w:rPr>
+        <w:t>if</w:t>
+      </w:r>
+      <w:r>
+        <w:rPr>
+          <w:rFonts w:hint="eastAsia" w:ascii="NSimSun" w:hAnsi="NSimSun" w:eastAsia="NSimSun"/>
+          <w:color w:val="000000"/>
+          <w:sz w:val="19"/>
+          <w:szCs w:val="24"/>
+          <w:highlight w:val="yellow"/>
+        </w:rPr>
+        <w:t xml:space="preserve"> (item.itemDetails.canPickedup)</w:t>
+      </w:r>
+    </w:p>
+    <w:p>
+      <w:pPr>
+        <w:spacing w:beforeLines="0" w:afterLines="0"/>
+        <w:jc w:val="left"/>
+        <w:rPr>
+          <w:rFonts w:hint="eastAsia" w:ascii="NSimSun" w:hAnsi="NSimSun" w:eastAsia="NSimSun"/>
+          <w:color w:val="000000"/>
+          <w:sz w:val="19"/>
+          <w:szCs w:val="24"/>
+          <w:highlight w:val="white"/>
+        </w:rPr>
+      </w:pPr>
+      <w:r>
+        <w:rPr>
+          <w:rFonts w:hint="eastAsia" w:ascii="NSimSun" w:hAnsi="NSimSun" w:eastAsia="NSimSun"/>
+          <w:color w:val="000000"/>
+          <w:sz w:val="19"/>
+          <w:szCs w:val="24"/>
+          <w:highlight w:val="white"/>
+        </w:rPr>
+        <w:tab/>
+      </w:r>
+      <w:r>
+        <w:rPr>
+          <w:rFonts w:hint="eastAsia" w:ascii="NSimSun" w:hAnsi="NSimSun" w:eastAsia="NSimSun"/>
+          <w:color w:val="000000"/>
+          <w:sz w:val="19"/>
+          <w:szCs w:val="24"/>
+          <w:highlight w:val="white"/>
+        </w:rPr>
+        <w:tab/>
+      </w:r>
+      <w:r>
+        <w:rPr>
+          <w:rFonts w:hint="eastAsia" w:ascii="NSimSun" w:hAnsi="NSimSun" w:eastAsia="NSimSun"/>
+          <w:color w:val="000000"/>
+          <w:sz w:val="19"/>
+          <w:szCs w:val="24"/>
+          <w:highlight w:val="white"/>
+        </w:rPr>
+        <w:tab/>
+      </w:r>
+      <w:r>
+        <w:rPr>
+          <w:rFonts w:hint="eastAsia" w:ascii="NSimSun" w:hAnsi="NSimSun" w:eastAsia="NSimSun"/>
+          <w:color w:val="000000"/>
+          <w:sz w:val="19"/>
+          <w:szCs w:val="24"/>
+          <w:highlight w:val="white"/>
+        </w:rPr>
+        <w:t>{</w:t>
+      </w:r>
+    </w:p>
+    <w:p>
+      <w:pPr>
+        <w:spacing w:beforeLines="0" w:afterLines="0"/>
+        <w:jc w:val="left"/>
+        <w:rPr>
+          <w:rFonts w:hint="eastAsia" w:ascii="NSimSun" w:hAnsi="NSimSun" w:eastAsia="NSimSun"/>
+          <w:color w:val="000000"/>
+          <w:sz w:val="19"/>
+          <w:szCs w:val="24"/>
+          <w:highlight w:val="white"/>
+        </w:rPr>
+      </w:pPr>
+    </w:p>
+    <w:p>
+      <w:pPr>
+        <w:spacing w:beforeLines="0" w:afterLines="0"/>
+        <w:jc w:val="left"/>
+        <w:rPr>
+          <w:rFonts w:hint="eastAsia" w:ascii="NSimSun" w:hAnsi="NSimSun" w:eastAsia="NSimSun"/>
+          <w:color w:val="000000"/>
+          <w:sz w:val="19"/>
+          <w:szCs w:val="24"/>
+          <w:highlight w:val="green"/>
+        </w:rPr>
+      </w:pPr>
+      <w:r>
+        <w:rPr>
+          <w:rFonts w:hint="eastAsia" w:ascii="NSimSun" w:hAnsi="NSimSun" w:eastAsia="NSimSun"/>
+          <w:color w:val="000000"/>
+          <w:sz w:val="19"/>
+          <w:szCs w:val="24"/>
+          <w:highlight w:val="white"/>
+        </w:rPr>
+        <w:tab/>
+      </w:r>
+      <w:r>
+        <w:rPr>
+          <w:rFonts w:hint="eastAsia" w:ascii="NSimSun" w:hAnsi="NSimSun" w:eastAsia="NSimSun"/>
+          <w:color w:val="000000"/>
+          <w:sz w:val="19"/>
+          <w:szCs w:val="24"/>
+          <w:highlight w:val="white"/>
+        </w:rPr>
+        <w:tab/>
+      </w:r>
+      <w:r>
+        <w:rPr>
+          <w:rFonts w:hint="eastAsia" w:ascii="NSimSun" w:hAnsi="NSimSun" w:eastAsia="NSimSun"/>
+          <w:color w:val="000000"/>
+          <w:sz w:val="19"/>
+          <w:szCs w:val="24"/>
+          <w:highlight w:val="white"/>
+        </w:rPr>
+        <w:tab/>
+      </w:r>
+      <w:r>
+        <w:rPr>
+          <w:rFonts w:hint="eastAsia" w:ascii="NSimSun" w:hAnsi="NSimSun" w:eastAsia="NSimSun"/>
+          <w:color w:val="000000"/>
+          <w:sz w:val="19"/>
+          <w:szCs w:val="24"/>
+          <w:highlight w:val="white"/>
+        </w:rPr>
+        <w:tab/>
+      </w:r>
+      <w:r>
+        <w:rPr>
+          <w:rFonts w:hint="eastAsia" w:ascii="NSimSun" w:hAnsi="NSimSun" w:eastAsia="NSimSun"/>
+          <w:color w:val="2B91AF"/>
+          <w:sz w:val="19"/>
+          <w:szCs w:val="24"/>
+          <w:highlight w:val="green"/>
+        </w:rPr>
+        <w:t>InventoryManager</w:t>
+      </w:r>
+      <w:r>
+        <w:rPr>
+          <w:rFonts w:hint="eastAsia" w:ascii="NSimSun" w:hAnsi="NSimSun" w:eastAsia="NSimSun"/>
+          <w:color w:val="000000"/>
+          <w:sz w:val="19"/>
+          <w:szCs w:val="24"/>
+          <w:highlight w:val="green"/>
+        </w:rPr>
+        <w:t>.Instance.AddItem(item, item.itemDetails.canPickedup);</w:t>
+      </w:r>
+    </w:p>
+    <w:p>
+      <w:pPr>
+        <w:spacing w:beforeLines="0" w:afterLines="0"/>
+        <w:jc w:val="left"/>
+        <w:rPr>
+          <w:rFonts w:hint="eastAsia" w:ascii="NSimSun" w:hAnsi="NSimSun" w:eastAsia="NSimSun"/>
+          <w:color w:val="000000"/>
+          <w:sz w:val="19"/>
+          <w:szCs w:val="24"/>
+          <w:highlight w:val="white"/>
+        </w:rPr>
+      </w:pPr>
+      <w:r>
+        <w:rPr>
+          <w:rFonts w:hint="eastAsia" w:ascii="NSimSun" w:hAnsi="NSimSun" w:eastAsia="NSimSun"/>
+          <w:color w:val="000000"/>
+          <w:sz w:val="19"/>
+          <w:szCs w:val="24"/>
+          <w:highlight w:val="white"/>
+        </w:rPr>
+        <w:tab/>
+      </w:r>
+      <w:r>
+        <w:rPr>
+          <w:rFonts w:hint="eastAsia" w:ascii="NSimSun" w:hAnsi="NSimSun" w:eastAsia="NSimSun"/>
+          <w:color w:val="000000"/>
+          <w:sz w:val="19"/>
+          <w:szCs w:val="24"/>
+          <w:highlight w:val="white"/>
+        </w:rPr>
+        <w:tab/>
+      </w:r>
+      <w:r>
+        <w:rPr>
+          <w:rFonts w:hint="eastAsia" w:ascii="NSimSun" w:hAnsi="NSimSun" w:eastAsia="NSimSun"/>
+          <w:color w:val="000000"/>
+          <w:sz w:val="19"/>
+          <w:szCs w:val="24"/>
+          <w:highlight w:val="white"/>
+        </w:rPr>
+        <w:tab/>
+      </w:r>
+      <w:r>
+        <w:rPr>
+          <w:rFonts w:hint="eastAsia" w:ascii="NSimSun" w:hAnsi="NSimSun" w:eastAsia="NSimSun"/>
+          <w:color w:val="000000"/>
+          <w:sz w:val="19"/>
+          <w:szCs w:val="24"/>
+          <w:highlight w:val="white"/>
+        </w:rPr>
+        <w:t>}</w:t>
+      </w:r>
+    </w:p>
+    <w:p>
+      <w:pPr>
+        <w:spacing w:beforeLines="0" w:afterLines="0"/>
+        <w:jc w:val="left"/>
+        <w:rPr>
+          <w:rFonts w:hint="eastAsia" w:ascii="NSimSun" w:hAnsi="NSimSun" w:eastAsia="NSimSun"/>
+          <w:color w:val="000000"/>
+          <w:sz w:val="19"/>
+          <w:szCs w:val="24"/>
+          <w:highlight w:val="white"/>
+        </w:rPr>
+      </w:pPr>
+      <w:r>
+        <w:rPr>
+          <w:rFonts w:hint="eastAsia" w:ascii="NSimSun" w:hAnsi="NSimSun" w:eastAsia="NSimSun"/>
+          <w:color w:val="000000"/>
+          <w:sz w:val="19"/>
+          <w:szCs w:val="24"/>
+          <w:highlight w:val="white"/>
+        </w:rPr>
+        <w:tab/>
+      </w:r>
+      <w:r>
+        <w:rPr>
+          <w:rFonts w:hint="eastAsia" w:ascii="NSimSun" w:hAnsi="NSimSun" w:eastAsia="NSimSun"/>
+          <w:color w:val="000000"/>
+          <w:sz w:val="19"/>
+          <w:szCs w:val="24"/>
+          <w:highlight w:val="white"/>
+        </w:rPr>
+        <w:tab/>
+      </w:r>
+    </w:p>
+    <w:p>
+      <w:pPr>
+        <w:spacing w:beforeLines="0" w:afterLines="0"/>
+        <w:jc w:val="left"/>
+        <w:rPr>
+          <w:rFonts w:hint="eastAsia" w:ascii="NSimSun" w:hAnsi="NSimSun" w:eastAsia="NSimSun"/>
+          <w:color w:val="000000"/>
+          <w:sz w:val="19"/>
+          <w:szCs w:val="24"/>
+          <w:highlight w:val="white"/>
+        </w:rPr>
+      </w:pPr>
+      <w:r>
+        <w:rPr>
+          <w:rFonts w:hint="eastAsia" w:ascii="NSimSun" w:hAnsi="NSimSun" w:eastAsia="NSimSun"/>
+          <w:color w:val="000000"/>
+          <w:sz w:val="19"/>
+          <w:szCs w:val="24"/>
+          <w:highlight w:val="white"/>
+        </w:rPr>
+        <w:tab/>
+      </w:r>
+      <w:r>
+        <w:rPr>
+          <w:rFonts w:hint="eastAsia" w:ascii="NSimSun" w:hAnsi="NSimSun" w:eastAsia="NSimSun"/>
+          <w:color w:val="000000"/>
+          <w:sz w:val="19"/>
+          <w:szCs w:val="24"/>
+          <w:highlight w:val="white"/>
+        </w:rPr>
+        <w:tab/>
+      </w:r>
+      <w:r>
+        <w:rPr>
+          <w:rFonts w:hint="eastAsia" w:ascii="NSimSun" w:hAnsi="NSimSun" w:eastAsia="NSimSun"/>
+          <w:color w:val="000000"/>
+          <w:sz w:val="19"/>
+          <w:szCs w:val="24"/>
+          <w:highlight w:val="white"/>
+        </w:rPr>
+        <w:t>}</w:t>
+      </w:r>
+    </w:p>
+    <w:p>
+      <w:pPr>
+        <w:spacing w:beforeLines="0" w:afterLines="0"/>
+        <w:jc w:val="left"/>
+        <w:rPr>
+          <w:rFonts w:hint="eastAsia" w:ascii="NSimSun" w:hAnsi="NSimSun" w:eastAsia="NSimSun"/>
+          <w:color w:val="000000"/>
+          <w:sz w:val="19"/>
+          <w:szCs w:val="24"/>
+          <w:highlight w:val="white"/>
+        </w:rPr>
+      </w:pPr>
+      <w:r>
+        <w:rPr>
+          <w:rFonts w:hint="eastAsia" w:ascii="NSimSun" w:hAnsi="NSimSun" w:eastAsia="NSimSun"/>
+          <w:color w:val="000000"/>
+          <w:sz w:val="19"/>
+          <w:szCs w:val="24"/>
+          <w:highlight w:val="white"/>
+        </w:rPr>
+        <w:tab/>
+      </w:r>
+      <w:r>
+        <w:rPr>
+          <w:rFonts w:hint="eastAsia" w:ascii="NSimSun" w:hAnsi="NSimSun" w:eastAsia="NSimSun"/>
+          <w:color w:val="000000"/>
+          <w:sz w:val="19"/>
+          <w:szCs w:val="24"/>
+          <w:highlight w:val="white"/>
+        </w:rPr>
+        <w:t>}</w:t>
+      </w:r>
+    </w:p>
+    <w:p>
+      <w:pPr>
+        <w:spacing w:beforeLines="0" w:afterLines="0"/>
+        <w:jc w:val="left"/>
+        <w:rPr>
+          <w:rFonts w:hint="eastAsia" w:ascii="NSimSun" w:hAnsi="NSimSun" w:eastAsia="NSimSun"/>
+          <w:color w:val="000000"/>
+          <w:sz w:val="19"/>
+          <w:szCs w:val="24"/>
+          <w:highlight w:val="white"/>
+        </w:rPr>
+      </w:pPr>
+      <w:r>
+        <w:rPr>
+          <w:rFonts w:hint="eastAsia" w:ascii="NSimSun" w:hAnsi="NSimSun" w:eastAsia="NSimSun"/>
+          <w:color w:val="000000"/>
+          <w:sz w:val="19"/>
+          <w:szCs w:val="24"/>
+          <w:highlight w:val="white"/>
+        </w:rPr>
+        <w:t>}</w:t>
+      </w:r>
+    </w:p>
+    <w:p>
+      <w:pPr>
+        <w:rPr>
+          <w:rFonts w:hint="eastAsia" w:ascii="NSimSun" w:hAnsi="NSimSun" w:eastAsia="NSimSun"/>
+          <w:color w:val="000000"/>
+          <w:sz w:val="19"/>
+          <w:szCs w:val="24"/>
+          <w:highlight w:val="yellow"/>
+          <w:lang w:val="en-US" w:eastAsia="zh-CN"/>
+        </w:rPr>
+      </w:pPr>
+    </w:p>
+    <w:p>
+      <w:pPr>
+        <w:rPr>
+          <w:rFonts w:hint="eastAsia" w:ascii="NSimSun" w:hAnsi="NSimSun" w:eastAsia="NSimSun"/>
+          <w:color w:val="000000"/>
+          <w:sz w:val="19"/>
+          <w:szCs w:val="24"/>
+          <w:highlight w:val="yellow"/>
+          <w:lang w:val="en-US" w:eastAsia="zh-CN"/>
+        </w:rPr>
+      </w:pPr>
+    </w:p>
+    <w:p>
+      <w:pPr>
+        <w:rPr>
+          <w:rFonts w:hint="eastAsia" w:ascii="NSimSun" w:hAnsi="NSimSun" w:eastAsia="NSimSun"/>
+          <w:color w:val="000000"/>
+          <w:sz w:val="19"/>
+          <w:szCs w:val="24"/>
+          <w:highlight w:val="yellow"/>
+          <w:lang w:val="en-US" w:eastAsia="zh-CN"/>
+        </w:rPr>
+      </w:pPr>
+      <w:r>
+        <w:rPr>
+          <w:rFonts w:hint="eastAsia" w:ascii="NSimSun" w:hAnsi="NSimSun" w:eastAsia="NSimSun"/>
+          <w:color w:val="0000FF"/>
+          <w:sz w:val="19"/>
+          <w:szCs w:val="24"/>
+          <w:highlight w:val="white"/>
+        </w:rPr>
+        <w:t>public</w:t>
+      </w:r>
+      <w:r>
+        <w:rPr>
+          <w:rFonts w:hint="eastAsia" w:ascii="NSimSun" w:hAnsi="NSimSun" w:eastAsia="NSimSun"/>
+          <w:color w:val="000000"/>
+          <w:sz w:val="19"/>
+          <w:szCs w:val="24"/>
+          <w:highlight w:val="white"/>
+        </w:rPr>
+        <w:t xml:space="preserve"> </w:t>
+      </w:r>
+      <w:r>
+        <w:rPr>
+          <w:rFonts w:hint="eastAsia" w:ascii="NSimSun" w:hAnsi="NSimSun" w:eastAsia="NSimSun"/>
+          <w:color w:val="0000FF"/>
+          <w:sz w:val="19"/>
+          <w:szCs w:val="24"/>
+          <w:highlight w:val="white"/>
+        </w:rPr>
+        <w:t>class</w:t>
+      </w:r>
+      <w:r>
+        <w:rPr>
+          <w:rFonts w:hint="eastAsia" w:ascii="NSimSun" w:hAnsi="NSimSun" w:eastAsia="NSimSun"/>
+          <w:color w:val="000000"/>
+          <w:sz w:val="19"/>
+          <w:szCs w:val="24"/>
+          <w:highlight w:val="white"/>
+        </w:rPr>
+        <w:t xml:space="preserve"> </w:t>
+      </w:r>
+      <w:r>
+        <w:rPr>
+          <w:rFonts w:hint="eastAsia" w:ascii="NSimSun" w:hAnsi="NSimSun" w:eastAsia="NSimSun"/>
+          <w:color w:val="2B91AF"/>
+          <w:sz w:val="19"/>
+          <w:szCs w:val="24"/>
+          <w:highlight w:val="yellow"/>
+        </w:rPr>
+        <w:t>ItemToolTip</w:t>
+      </w:r>
+      <w:r>
+        <w:rPr>
+          <w:rFonts w:hint="eastAsia" w:ascii="NSimSun" w:hAnsi="NSimSun" w:eastAsia="NSimSun"/>
+          <w:color w:val="000000"/>
+          <w:sz w:val="19"/>
+          <w:szCs w:val="24"/>
+          <w:highlight w:val="yellow"/>
+        </w:rPr>
+        <w:t xml:space="preserve"> </w:t>
+      </w:r>
+      <w:r>
+        <w:rPr>
+          <w:rFonts w:hint="eastAsia" w:ascii="NSimSun" w:hAnsi="NSimSun" w:eastAsia="NSimSun"/>
+          <w:color w:val="000000"/>
+          <w:sz w:val="19"/>
+          <w:szCs w:val="24"/>
+          <w:highlight w:val="white"/>
+        </w:rPr>
+        <w:t xml:space="preserve">: </w:t>
+      </w:r>
+      <w:r>
+        <w:rPr>
+          <w:rFonts w:hint="eastAsia" w:ascii="NSimSun" w:hAnsi="NSimSun" w:eastAsia="NSimSun"/>
+          <w:color w:val="2B91AF"/>
+          <w:sz w:val="19"/>
+          <w:szCs w:val="24"/>
+          <w:highlight w:val="white"/>
+        </w:rPr>
+        <w:t>MonoBehaviour</w:t>
+      </w:r>
+    </w:p>
+    <w:p>
+      <w:pPr>
+        <w:rPr>
+          <w:rFonts w:hint="eastAsia" w:ascii="NSimSun" w:hAnsi="NSimSun" w:eastAsia="NSimSun"/>
+          <w:color w:val="000000"/>
+          <w:sz w:val="19"/>
+          <w:szCs w:val="24"/>
+          <w:highlight w:val="white"/>
+        </w:rPr>
+      </w:pPr>
+      <w:r>
+        <w:rPr>
+          <w:rFonts w:hint="eastAsia" w:ascii="NSimSun" w:hAnsi="NSimSun" w:eastAsia="NSimSun"/>
+          <w:color w:val="0000FF"/>
+          <w:sz w:val="19"/>
+          <w:szCs w:val="24"/>
+          <w:highlight w:val="white"/>
+        </w:rPr>
+        <w:t>public</w:t>
+      </w:r>
+      <w:r>
+        <w:rPr>
+          <w:rFonts w:hint="eastAsia" w:ascii="NSimSun" w:hAnsi="NSimSun" w:eastAsia="NSimSun"/>
+          <w:color w:val="000000"/>
+          <w:sz w:val="19"/>
+          <w:szCs w:val="24"/>
+          <w:highlight w:val="white"/>
+        </w:rPr>
+        <w:t xml:space="preserve"> </w:t>
+      </w:r>
+      <w:r>
+        <w:rPr>
+          <w:rFonts w:hint="eastAsia" w:ascii="NSimSun" w:hAnsi="NSimSun" w:eastAsia="NSimSun"/>
+          <w:color w:val="0000FF"/>
+          <w:sz w:val="19"/>
+          <w:szCs w:val="24"/>
+          <w:highlight w:val="white"/>
+        </w:rPr>
+        <w:t>void</w:t>
+      </w:r>
+      <w:r>
+        <w:rPr>
+          <w:rFonts w:hint="eastAsia" w:ascii="NSimSun" w:hAnsi="NSimSun" w:eastAsia="NSimSun"/>
+          <w:color w:val="000000"/>
+          <w:sz w:val="19"/>
+          <w:szCs w:val="24"/>
+          <w:highlight w:val="white"/>
+        </w:rPr>
+        <w:t xml:space="preserve"> </w:t>
+      </w:r>
+      <w:r>
+        <w:rPr>
+          <w:rFonts w:hint="eastAsia" w:ascii="NSimSun" w:hAnsi="NSimSun" w:eastAsia="NSimSun"/>
+          <w:color w:val="000000"/>
+          <w:sz w:val="19"/>
+          <w:szCs w:val="24"/>
+          <w:highlight w:val="yellow"/>
+        </w:rPr>
+        <w:t>SetupTooltip</w:t>
+      </w:r>
+      <w:r>
+        <w:rPr>
+          <w:rFonts w:hint="eastAsia" w:ascii="NSimSun" w:hAnsi="NSimSun" w:eastAsia="NSimSun"/>
+          <w:color w:val="000000"/>
+          <w:sz w:val="19"/>
+          <w:szCs w:val="24"/>
+          <w:highlight w:val="white"/>
+        </w:rPr>
+        <w:t>(</w:t>
+      </w:r>
+      <w:r>
+        <w:rPr>
+          <w:rFonts w:hint="eastAsia" w:ascii="NSimSun" w:hAnsi="NSimSun" w:eastAsia="NSimSun"/>
+          <w:color w:val="2B91AF"/>
+          <w:sz w:val="19"/>
+          <w:szCs w:val="24"/>
+          <w:highlight w:val="white"/>
+        </w:rPr>
+        <w:t>ItemDetails</w:t>
+      </w:r>
+      <w:r>
+        <w:rPr>
+          <w:rFonts w:hint="eastAsia" w:ascii="NSimSun" w:hAnsi="NSimSun" w:eastAsia="NSimSun"/>
+          <w:color w:val="000000"/>
+          <w:sz w:val="19"/>
+          <w:szCs w:val="24"/>
+          <w:highlight w:val="white"/>
+        </w:rPr>
+        <w:t xml:space="preserve"> itemDetails, </w:t>
+      </w:r>
+      <w:r>
+        <w:rPr>
+          <w:rFonts w:hint="eastAsia" w:ascii="NSimSun" w:hAnsi="NSimSun" w:eastAsia="NSimSun"/>
+          <w:color w:val="2B91AF"/>
+          <w:sz w:val="19"/>
+          <w:szCs w:val="24"/>
+          <w:highlight w:val="white"/>
+        </w:rPr>
+        <w:t>SlotType</w:t>
+      </w:r>
+      <w:r>
+        <w:rPr>
+          <w:rFonts w:hint="eastAsia" w:ascii="NSimSun" w:hAnsi="NSimSun" w:eastAsia="NSimSun"/>
+          <w:color w:val="000000"/>
+          <w:sz w:val="19"/>
+          <w:szCs w:val="24"/>
+          <w:highlight w:val="white"/>
+        </w:rPr>
+        <w:t xml:space="preserve"> slotType)</w:t>
+      </w:r>
+    </w:p>
+    <w:p>
+      <w:pPr>
+        <w:rPr>
+          <w:rFonts w:hint="eastAsia" w:ascii="NSimSun" w:hAnsi="NSimSun" w:eastAsia="NSimSun"/>
+          <w:color w:val="000000"/>
+          <w:sz w:val="19"/>
+          <w:szCs w:val="24"/>
+          <w:highlight w:val="yellow"/>
+          <w:lang w:val="en-US" w:eastAsia="zh-CN"/>
+        </w:rPr>
+      </w:pPr>
+      <w:r>
+        <w:rPr>
+          <w:rFonts w:hint="eastAsia" w:ascii="NSimSun" w:hAnsi="NSimSun" w:eastAsia="NSimSun"/>
+          <w:color w:val="000000"/>
+          <w:sz w:val="19"/>
+          <w:szCs w:val="24"/>
+          <w:highlight w:val="white"/>
+          <w:lang w:val="en-US" w:eastAsia="zh-CN"/>
+        </w:rPr>
+        <w:t>显示说明栏</w:t>
+      </w:r>
       <w:bookmarkStart w:id="0" w:name="_GoBack"/>
       <w:bookmarkEnd w:id="0"/>
-    </w:p>
-    <w:p>
-      <w:pPr>
-        <w:spacing w:beforeLines="0" w:afterLines="0"/>
-        <w:jc w:val="left"/>
-        <w:rPr>
-          <w:rFonts w:hint="eastAsia" w:ascii="NSimSun" w:hAnsi="NSimSun" w:eastAsia="NSimSun"/>
-          <w:color w:val="000000"/>
-          <w:sz w:val="19"/>
-          <w:szCs w:val="24"/>
-          <w:highlight w:val="yellow"/>
-        </w:rPr>
-      </w:pPr>
-      <w:r>
-        <w:rPr>
-          <w:rFonts w:hint="eastAsia" w:ascii="NSimSun" w:hAnsi="NSimSun" w:eastAsia="NSimSun"/>
-          <w:color w:val="000000"/>
-          <w:sz w:val="19"/>
-          <w:szCs w:val="24"/>
-          <w:highlight w:val="yellow"/>
-        </w:rPr>
-        <w:tab/>
-      </w:r>
-      <w:r>
-        <w:rPr>
-          <w:rFonts w:hint="eastAsia" w:ascii="NSimSun" w:hAnsi="NSimSun" w:eastAsia="NSimSun"/>
-          <w:color w:val="000000"/>
-          <w:sz w:val="19"/>
-          <w:szCs w:val="24"/>
-          <w:highlight w:val="yellow"/>
-        </w:rPr>
-        <w:tab/>
-      </w:r>
-      <w:r>
-        <w:rPr>
-          <w:rFonts w:hint="eastAsia" w:ascii="NSimSun" w:hAnsi="NSimSun" w:eastAsia="NSimSun"/>
-          <w:color w:val="2B91AF"/>
-          <w:sz w:val="19"/>
-          <w:szCs w:val="24"/>
-          <w:highlight w:val="yellow"/>
-        </w:rPr>
-        <w:t>Item</w:t>
-      </w:r>
-      <w:r>
-        <w:rPr>
-          <w:rFonts w:hint="eastAsia" w:ascii="NSimSun" w:hAnsi="NSimSun" w:eastAsia="NSimSun"/>
-          <w:color w:val="000000"/>
-          <w:sz w:val="19"/>
-          <w:szCs w:val="24"/>
-          <w:highlight w:val="yellow"/>
-        </w:rPr>
-        <w:t xml:space="preserve"> item=other.GetComponent&lt;</w:t>
-      </w:r>
-      <w:r>
-        <w:rPr>
-          <w:rFonts w:hint="eastAsia" w:ascii="NSimSun" w:hAnsi="NSimSun" w:eastAsia="NSimSun"/>
-          <w:color w:val="2B91AF"/>
-          <w:sz w:val="19"/>
-          <w:szCs w:val="24"/>
-          <w:highlight w:val="yellow"/>
-        </w:rPr>
-        <w:t>Item</w:t>
-      </w:r>
-      <w:r>
-        <w:rPr>
-          <w:rFonts w:hint="eastAsia" w:ascii="NSimSun" w:hAnsi="NSimSun" w:eastAsia="NSimSun"/>
-          <w:color w:val="000000"/>
-          <w:sz w:val="19"/>
-          <w:szCs w:val="24"/>
-          <w:highlight w:val="yellow"/>
-        </w:rPr>
-        <w:t>&gt;();</w:t>
-      </w:r>
-    </w:p>
-    <w:p>
-      <w:pPr>
-        <w:spacing w:beforeLines="0" w:afterLines="0"/>
-        <w:jc w:val="left"/>
-        <w:rPr>
-          <w:rFonts w:hint="eastAsia" w:ascii="NSimSun" w:hAnsi="NSimSun" w:eastAsia="NSimSun"/>
-          <w:color w:val="000000"/>
-          <w:sz w:val="19"/>
-          <w:szCs w:val="24"/>
-          <w:highlight w:val="white"/>
-        </w:rPr>
-      </w:pPr>
-      <w:r>
-        <w:rPr>
-          <w:rFonts w:hint="eastAsia" w:ascii="NSimSun" w:hAnsi="NSimSun" w:eastAsia="NSimSun"/>
-          <w:color w:val="000000"/>
-          <w:sz w:val="19"/>
-          <w:szCs w:val="24"/>
-          <w:highlight w:val="white"/>
-        </w:rPr>
-        <w:tab/>
-      </w:r>
-      <w:r>
-        <w:rPr>
-          <w:rFonts w:hint="eastAsia" w:ascii="NSimSun" w:hAnsi="NSimSun" w:eastAsia="NSimSun"/>
-          <w:color w:val="000000"/>
-          <w:sz w:val="19"/>
-          <w:szCs w:val="24"/>
-          <w:highlight w:val="white"/>
-        </w:rPr>
-        <w:tab/>
-      </w:r>
-      <w:r>
-        <w:rPr>
-          <w:rFonts w:hint="eastAsia" w:ascii="NSimSun" w:hAnsi="NSimSun" w:eastAsia="NSimSun"/>
-          <w:color w:val="0000FF"/>
-          <w:sz w:val="19"/>
-          <w:szCs w:val="24"/>
-          <w:highlight w:val="white"/>
-        </w:rPr>
-        <w:t>if</w:t>
-      </w:r>
-      <w:r>
-        <w:rPr>
-          <w:rFonts w:hint="eastAsia" w:ascii="NSimSun" w:hAnsi="NSimSun" w:eastAsia="NSimSun"/>
-          <w:color w:val="000000"/>
-          <w:sz w:val="19"/>
-          <w:szCs w:val="24"/>
-          <w:highlight w:val="white"/>
-        </w:rPr>
-        <w:t xml:space="preserve"> (item != </w:t>
-      </w:r>
-      <w:r>
-        <w:rPr>
-          <w:rFonts w:hint="eastAsia" w:ascii="NSimSun" w:hAnsi="NSimSun" w:eastAsia="NSimSun"/>
-          <w:color w:val="0000FF"/>
-          <w:sz w:val="19"/>
-          <w:szCs w:val="24"/>
-          <w:highlight w:val="white"/>
-        </w:rPr>
-        <w:t>null</w:t>
-      </w:r>
-      <w:r>
-        <w:rPr>
-          <w:rFonts w:hint="eastAsia" w:ascii="NSimSun" w:hAnsi="NSimSun" w:eastAsia="NSimSun"/>
-          <w:color w:val="000000"/>
-          <w:sz w:val="19"/>
-          <w:szCs w:val="24"/>
-          <w:highlight w:val="white"/>
-        </w:rPr>
-        <w:t>)</w:t>
-      </w:r>
-    </w:p>
-    <w:p>
-      <w:pPr>
-        <w:spacing w:beforeLines="0" w:afterLines="0"/>
-        <w:jc w:val="left"/>
-        <w:rPr>
-          <w:rFonts w:hint="eastAsia" w:ascii="NSimSun" w:hAnsi="NSimSun" w:eastAsia="NSimSun"/>
-          <w:color w:val="000000"/>
-          <w:sz w:val="19"/>
-          <w:szCs w:val="24"/>
-          <w:highlight w:val="white"/>
-        </w:rPr>
-      </w:pPr>
-      <w:r>
-        <w:rPr>
-          <w:rFonts w:hint="eastAsia" w:ascii="NSimSun" w:hAnsi="NSimSun" w:eastAsia="NSimSun"/>
-          <w:color w:val="000000"/>
-          <w:sz w:val="19"/>
-          <w:szCs w:val="24"/>
-          <w:highlight w:val="white"/>
-        </w:rPr>
-        <w:tab/>
-      </w:r>
-      <w:r>
-        <w:rPr>
-          <w:rFonts w:hint="eastAsia" w:ascii="NSimSun" w:hAnsi="NSimSun" w:eastAsia="NSimSun"/>
-          <w:color w:val="000000"/>
-          <w:sz w:val="19"/>
-          <w:szCs w:val="24"/>
-          <w:highlight w:val="white"/>
-        </w:rPr>
-        <w:tab/>
-      </w:r>
-      <w:r>
-        <w:rPr>
-          <w:rFonts w:hint="eastAsia" w:ascii="NSimSun" w:hAnsi="NSimSun" w:eastAsia="NSimSun"/>
-          <w:color w:val="000000"/>
-          <w:sz w:val="19"/>
-          <w:szCs w:val="24"/>
-          <w:highlight w:val="white"/>
-        </w:rPr>
-        <w:t>{</w:t>
-      </w:r>
-    </w:p>
-    <w:p>
-      <w:pPr>
-        <w:spacing w:beforeLines="0" w:afterLines="0"/>
-        <w:jc w:val="left"/>
-        <w:rPr>
-          <w:rFonts w:hint="eastAsia" w:ascii="NSimSun" w:hAnsi="NSimSun" w:eastAsia="NSimSun"/>
-          <w:color w:val="000000"/>
-          <w:sz w:val="19"/>
-          <w:szCs w:val="24"/>
-          <w:highlight w:val="white"/>
-        </w:rPr>
-      </w:pPr>
-      <w:r>
-        <w:rPr>
-          <w:rFonts w:hint="eastAsia" w:ascii="NSimSun" w:hAnsi="NSimSun" w:eastAsia="NSimSun"/>
-          <w:color w:val="000000"/>
-          <w:sz w:val="19"/>
-          <w:szCs w:val="24"/>
-          <w:highlight w:val="white"/>
-        </w:rPr>
-        <w:tab/>
-      </w:r>
-      <w:r>
-        <w:rPr>
-          <w:rFonts w:hint="eastAsia" w:ascii="NSimSun" w:hAnsi="NSimSun" w:eastAsia="NSimSun"/>
-          <w:color w:val="000000"/>
-          <w:sz w:val="19"/>
-          <w:szCs w:val="24"/>
-          <w:highlight w:val="white"/>
-        </w:rPr>
-        <w:tab/>
-      </w:r>
-      <w:r>
-        <w:rPr>
-          <w:rFonts w:hint="eastAsia" w:ascii="NSimSun" w:hAnsi="NSimSun" w:eastAsia="NSimSun"/>
-          <w:color w:val="000000"/>
-          <w:sz w:val="19"/>
-          <w:szCs w:val="24"/>
-          <w:highlight w:val="white"/>
-        </w:rPr>
-        <w:tab/>
-      </w:r>
-      <w:r>
-        <w:rPr>
-          <w:rFonts w:hint="eastAsia" w:ascii="NSimSun" w:hAnsi="NSimSun" w:eastAsia="NSimSun"/>
-          <w:color w:val="0000FF"/>
-          <w:sz w:val="19"/>
-          <w:szCs w:val="24"/>
-          <w:highlight w:val="yellow"/>
-        </w:rPr>
-        <w:t>if</w:t>
-      </w:r>
-      <w:r>
-        <w:rPr>
-          <w:rFonts w:hint="eastAsia" w:ascii="NSimSun" w:hAnsi="NSimSun" w:eastAsia="NSimSun"/>
-          <w:color w:val="000000"/>
-          <w:sz w:val="19"/>
-          <w:szCs w:val="24"/>
-          <w:highlight w:val="yellow"/>
-        </w:rPr>
-        <w:t xml:space="preserve"> (item.itemDetails.canPickedup)</w:t>
-      </w:r>
-    </w:p>
-    <w:p>
-      <w:pPr>
-        <w:spacing w:beforeLines="0" w:afterLines="0"/>
-        <w:jc w:val="left"/>
-        <w:rPr>
-          <w:rFonts w:hint="eastAsia" w:ascii="NSimSun" w:hAnsi="NSimSun" w:eastAsia="NSimSun"/>
-          <w:color w:val="000000"/>
-          <w:sz w:val="19"/>
-          <w:szCs w:val="24"/>
-          <w:highlight w:val="white"/>
-        </w:rPr>
-      </w:pPr>
-      <w:r>
-        <w:rPr>
-          <w:rFonts w:hint="eastAsia" w:ascii="NSimSun" w:hAnsi="NSimSun" w:eastAsia="NSimSun"/>
-          <w:color w:val="000000"/>
-          <w:sz w:val="19"/>
-          <w:szCs w:val="24"/>
-          <w:highlight w:val="white"/>
-        </w:rPr>
-        <w:tab/>
-      </w:r>
-      <w:r>
-        <w:rPr>
-          <w:rFonts w:hint="eastAsia" w:ascii="NSimSun" w:hAnsi="NSimSun" w:eastAsia="NSimSun"/>
-          <w:color w:val="000000"/>
-          <w:sz w:val="19"/>
-          <w:szCs w:val="24"/>
-          <w:highlight w:val="white"/>
-        </w:rPr>
-        <w:tab/>
-      </w:r>
-      <w:r>
-        <w:rPr>
-          <w:rFonts w:hint="eastAsia" w:ascii="NSimSun" w:hAnsi="NSimSun" w:eastAsia="NSimSun"/>
-          <w:color w:val="000000"/>
-          <w:sz w:val="19"/>
-          <w:szCs w:val="24"/>
-          <w:highlight w:val="white"/>
-        </w:rPr>
-        <w:tab/>
-      </w:r>
-      <w:r>
-        <w:rPr>
-          <w:rFonts w:hint="eastAsia" w:ascii="NSimSun" w:hAnsi="NSimSun" w:eastAsia="NSimSun"/>
-          <w:color w:val="000000"/>
-          <w:sz w:val="19"/>
-          <w:szCs w:val="24"/>
-          <w:highlight w:val="white"/>
-        </w:rPr>
-        <w:t>{</w:t>
-      </w:r>
-    </w:p>
-    <w:p>
-      <w:pPr>
-        <w:spacing w:beforeLines="0" w:afterLines="0"/>
-        <w:jc w:val="left"/>
-        <w:rPr>
-          <w:rFonts w:hint="eastAsia" w:ascii="NSimSun" w:hAnsi="NSimSun" w:eastAsia="NSimSun"/>
-          <w:color w:val="000000"/>
-          <w:sz w:val="19"/>
-          <w:szCs w:val="24"/>
-          <w:highlight w:val="white"/>
-        </w:rPr>
-      </w:pPr>
-    </w:p>
-    <w:p>
-      <w:pPr>
-        <w:spacing w:beforeLines="0" w:afterLines="0"/>
-        <w:jc w:val="left"/>
-        <w:rPr>
-          <w:rFonts w:hint="eastAsia" w:ascii="NSimSun" w:hAnsi="NSimSun" w:eastAsia="NSimSun"/>
-          <w:color w:val="000000"/>
-          <w:sz w:val="19"/>
-          <w:szCs w:val="24"/>
-          <w:highlight w:val="green"/>
-        </w:rPr>
-      </w:pPr>
-      <w:r>
-        <w:rPr>
-          <w:rFonts w:hint="eastAsia" w:ascii="NSimSun" w:hAnsi="NSimSun" w:eastAsia="NSimSun"/>
-          <w:color w:val="000000"/>
-          <w:sz w:val="19"/>
-          <w:szCs w:val="24"/>
-          <w:highlight w:val="white"/>
-        </w:rPr>
-        <w:tab/>
-      </w:r>
-      <w:r>
-        <w:rPr>
-          <w:rFonts w:hint="eastAsia" w:ascii="NSimSun" w:hAnsi="NSimSun" w:eastAsia="NSimSun"/>
-          <w:color w:val="000000"/>
-          <w:sz w:val="19"/>
-          <w:szCs w:val="24"/>
-          <w:highlight w:val="white"/>
-        </w:rPr>
-        <w:tab/>
-      </w:r>
-      <w:r>
-        <w:rPr>
-          <w:rFonts w:hint="eastAsia" w:ascii="NSimSun" w:hAnsi="NSimSun" w:eastAsia="NSimSun"/>
-          <w:color w:val="000000"/>
-          <w:sz w:val="19"/>
-          <w:szCs w:val="24"/>
-          <w:highlight w:val="white"/>
-        </w:rPr>
-        <w:tab/>
-      </w:r>
-      <w:r>
-        <w:rPr>
-          <w:rFonts w:hint="eastAsia" w:ascii="NSimSun" w:hAnsi="NSimSun" w:eastAsia="NSimSun"/>
-          <w:color w:val="000000"/>
-          <w:sz w:val="19"/>
-          <w:szCs w:val="24"/>
-          <w:highlight w:val="white"/>
-        </w:rPr>
-        <w:tab/>
-      </w:r>
-      <w:r>
-        <w:rPr>
-          <w:rFonts w:hint="eastAsia" w:ascii="NSimSun" w:hAnsi="NSimSun" w:eastAsia="NSimSun"/>
-          <w:color w:val="2B91AF"/>
-          <w:sz w:val="19"/>
-          <w:szCs w:val="24"/>
-          <w:highlight w:val="green"/>
-        </w:rPr>
-        <w:t>InventoryManager</w:t>
-      </w:r>
-      <w:r>
-        <w:rPr>
-          <w:rFonts w:hint="eastAsia" w:ascii="NSimSun" w:hAnsi="NSimSun" w:eastAsia="NSimSun"/>
-          <w:color w:val="000000"/>
-          <w:sz w:val="19"/>
-          <w:szCs w:val="24"/>
-          <w:highlight w:val="green"/>
-        </w:rPr>
-        <w:t>.Instance.AddItem(item, item.itemDetails.canPickedup);</w:t>
-      </w:r>
-    </w:p>
-    <w:p>
-      <w:pPr>
-        <w:spacing w:beforeLines="0" w:afterLines="0"/>
-        <w:jc w:val="left"/>
-        <w:rPr>
-          <w:rFonts w:hint="eastAsia" w:ascii="NSimSun" w:hAnsi="NSimSun" w:eastAsia="NSimSun"/>
-          <w:color w:val="000000"/>
-          <w:sz w:val="19"/>
-          <w:szCs w:val="24"/>
-          <w:highlight w:val="white"/>
-        </w:rPr>
-      </w:pPr>
-      <w:r>
-        <w:rPr>
-          <w:rFonts w:hint="eastAsia" w:ascii="NSimSun" w:hAnsi="NSimSun" w:eastAsia="NSimSun"/>
-          <w:color w:val="000000"/>
-          <w:sz w:val="19"/>
-          <w:szCs w:val="24"/>
-          <w:highlight w:val="white"/>
-        </w:rPr>
-        <w:tab/>
-      </w:r>
-      <w:r>
-        <w:rPr>
-          <w:rFonts w:hint="eastAsia" w:ascii="NSimSun" w:hAnsi="NSimSun" w:eastAsia="NSimSun"/>
-          <w:color w:val="000000"/>
-          <w:sz w:val="19"/>
-          <w:szCs w:val="24"/>
-          <w:highlight w:val="white"/>
-        </w:rPr>
-        <w:tab/>
-      </w:r>
-      <w:r>
-        <w:rPr>
-          <w:rFonts w:hint="eastAsia" w:ascii="NSimSun" w:hAnsi="NSimSun" w:eastAsia="NSimSun"/>
-          <w:color w:val="000000"/>
-          <w:sz w:val="19"/>
-          <w:szCs w:val="24"/>
-          <w:highlight w:val="white"/>
-        </w:rPr>
-        <w:tab/>
-      </w:r>
-      <w:r>
-        <w:rPr>
-          <w:rFonts w:hint="eastAsia" w:ascii="NSimSun" w:hAnsi="NSimSun" w:eastAsia="NSimSun"/>
-          <w:color w:val="000000"/>
-          <w:sz w:val="19"/>
-          <w:szCs w:val="24"/>
-          <w:highlight w:val="white"/>
-        </w:rPr>
-        <w:t>}</w:t>
-      </w:r>
-    </w:p>
-    <w:p>
-      <w:pPr>
-        <w:spacing w:beforeLines="0" w:afterLines="0"/>
-        <w:jc w:val="left"/>
-        <w:rPr>
-          <w:rFonts w:hint="eastAsia" w:ascii="NSimSun" w:hAnsi="NSimSun" w:eastAsia="NSimSun"/>
-          <w:color w:val="000000"/>
-          <w:sz w:val="19"/>
-          <w:szCs w:val="24"/>
-          <w:highlight w:val="white"/>
-        </w:rPr>
-      </w:pPr>
-      <w:r>
-        <w:rPr>
-          <w:rFonts w:hint="eastAsia" w:ascii="NSimSun" w:hAnsi="NSimSun" w:eastAsia="NSimSun"/>
-          <w:color w:val="000000"/>
-          <w:sz w:val="19"/>
-          <w:szCs w:val="24"/>
-          <w:highlight w:val="white"/>
-        </w:rPr>
-        <w:tab/>
-      </w:r>
-      <w:r>
-        <w:rPr>
-          <w:rFonts w:hint="eastAsia" w:ascii="NSimSun" w:hAnsi="NSimSun" w:eastAsia="NSimSun"/>
-          <w:color w:val="000000"/>
-          <w:sz w:val="19"/>
-          <w:szCs w:val="24"/>
-          <w:highlight w:val="white"/>
-        </w:rPr>
-        <w:tab/>
-      </w:r>
-    </w:p>
-    <w:p>
-      <w:pPr>
-        <w:spacing w:beforeLines="0" w:afterLines="0"/>
-        <w:jc w:val="left"/>
-        <w:rPr>
-          <w:rFonts w:hint="eastAsia" w:ascii="NSimSun" w:hAnsi="NSimSun" w:eastAsia="NSimSun"/>
-          <w:color w:val="000000"/>
-          <w:sz w:val="19"/>
-          <w:szCs w:val="24"/>
-          <w:highlight w:val="white"/>
-        </w:rPr>
-      </w:pPr>
-      <w:r>
-        <w:rPr>
-          <w:rFonts w:hint="eastAsia" w:ascii="NSimSun" w:hAnsi="NSimSun" w:eastAsia="NSimSun"/>
-          <w:color w:val="000000"/>
-          <w:sz w:val="19"/>
-          <w:szCs w:val="24"/>
-          <w:highlight w:val="white"/>
-        </w:rPr>
-        <w:tab/>
-      </w:r>
-      <w:r>
-        <w:rPr>
-          <w:rFonts w:hint="eastAsia" w:ascii="NSimSun" w:hAnsi="NSimSun" w:eastAsia="NSimSun"/>
-          <w:color w:val="000000"/>
-          <w:sz w:val="19"/>
-          <w:szCs w:val="24"/>
-          <w:highlight w:val="white"/>
-        </w:rPr>
-        <w:tab/>
-      </w:r>
-      <w:r>
-        <w:rPr>
-          <w:rFonts w:hint="eastAsia" w:ascii="NSimSun" w:hAnsi="NSimSun" w:eastAsia="NSimSun"/>
-          <w:color w:val="000000"/>
-          <w:sz w:val="19"/>
-          <w:szCs w:val="24"/>
-          <w:highlight w:val="white"/>
-        </w:rPr>
-        <w:t>}</w:t>
-      </w:r>
-    </w:p>
-    <w:p>
-      <w:pPr>
-        <w:spacing w:beforeLines="0" w:afterLines="0"/>
-        <w:jc w:val="left"/>
-        <w:rPr>
-          <w:rFonts w:hint="eastAsia" w:ascii="NSimSun" w:hAnsi="NSimSun" w:eastAsia="NSimSun"/>
-          <w:color w:val="000000"/>
-          <w:sz w:val="19"/>
-          <w:szCs w:val="24"/>
-          <w:highlight w:val="white"/>
-        </w:rPr>
-      </w:pPr>
-      <w:r>
-        <w:rPr>
-          <w:rFonts w:hint="eastAsia" w:ascii="NSimSun" w:hAnsi="NSimSun" w:eastAsia="NSimSun"/>
-          <w:color w:val="000000"/>
-          <w:sz w:val="19"/>
-          <w:szCs w:val="24"/>
-          <w:highlight w:val="white"/>
-        </w:rPr>
-        <w:tab/>
-      </w:r>
-      <w:r>
-        <w:rPr>
-          <w:rFonts w:hint="eastAsia" w:ascii="NSimSun" w:hAnsi="NSimSun" w:eastAsia="NSimSun"/>
-          <w:color w:val="000000"/>
-          <w:sz w:val="19"/>
-          <w:szCs w:val="24"/>
-          <w:highlight w:val="white"/>
-        </w:rPr>
-        <w:t>}</w:t>
-      </w:r>
-    </w:p>
-    <w:p>
-      <w:pPr>
-        <w:spacing w:beforeLines="0" w:afterLines="0"/>
-        <w:jc w:val="left"/>
-        <w:rPr>
-          <w:rFonts w:hint="eastAsia" w:ascii="NSimSun" w:hAnsi="NSimSun" w:eastAsia="NSimSun"/>
-          <w:color w:val="000000"/>
-          <w:sz w:val="19"/>
-          <w:szCs w:val="24"/>
-          <w:highlight w:val="white"/>
-        </w:rPr>
-      </w:pPr>
-      <w:r>
-        <w:rPr>
-          <w:rFonts w:hint="eastAsia" w:ascii="NSimSun" w:hAnsi="NSimSun" w:eastAsia="NSimSun"/>
-          <w:color w:val="000000"/>
-          <w:sz w:val="19"/>
-          <w:szCs w:val="24"/>
-          <w:highlight w:val="white"/>
-        </w:rPr>
-        <w:t>}</w:t>
-      </w:r>
-    </w:p>
-    <w:p>
-      <w:pPr>
-        <w:rPr>
-          <w:rFonts w:hint="eastAsia" w:ascii="NSimSun" w:hAnsi="NSimSun" w:eastAsia="NSimSun"/>
-          <w:color w:val="000000"/>
-          <w:sz w:val="19"/>
-          <w:szCs w:val="24"/>
-          <w:highlight w:val="yellow"/>
-          <w:lang w:val="en-US" w:eastAsia="zh-CN"/>
-        </w:rPr>
-      </w:pPr>
       <w:r>
         <w:rPr>
           <w:rFonts w:hint="eastAsia" w:ascii="NSimSun" w:hAnsi="NSimSun" w:eastAsia="NSimSun"/>
@@ -3875,7 +4113,7 @@
     <w:pPrDefault/>
   </w:docDefaults>
   <w:latentStyles w:count="260" w:defQFormat="0" w:defUnhideWhenUsed="1" w:defSemiHidden="1" w:defUIPriority="99" w:defLockedState="0">
-    <w:lsdException w:unhideWhenUsed="0" w:uiPriority="0" w:semiHidden="0" w:name="Normal"/>
+    <w:lsdException w:qFormat="1" w:unhideWhenUsed="0" w:uiPriority="0" w:semiHidden="0" w:name="Normal"/>
     <w:lsdException w:qFormat="1" w:unhideWhenUsed="0" w:uiPriority="0" w:semiHidden="0" w:name="heading 1"/>
     <w:lsdException w:qFormat="1" w:uiPriority="0" w:name="heading 2"/>
     <w:lsdException w:qFormat="1" w:uiPriority="0" w:name="heading 3"/>
@@ -4126,12 +4364,13 @@
   </w:latentStyles>
   <w:style w:type="paragraph" w:default="1" w:styleId="1">
     <w:name w:val="Normal"/>
+    <w:qFormat/>
     <w:uiPriority w:val="0"/>
     <w:pPr>
       <w:jc w:val="both"/>
     </w:pPr>
     <w:rPr>
-      <w:rFonts w:eastAsia="SimSun"/>
+      <w:rFonts w:ascii="Times New Roman" w:hAnsi="Times New Roman" w:eastAsia="SimSun" w:cs="Times New Roman"/>
       <w:kern w:val="2"/>
       <w:sz w:val="21"/>
     </w:rPr>
